--- a/game_reviews/translations/money-mouse (Version 1).docx
+++ b/game_reviews/translations/money-mouse (Version 1).docx
@@ -7,7 +7,7 @@
         <w:pStyle w:val="Heading1"/>
       </w:pPr>
       <w:r>
-        <w:t>Play Money Mouse Slot Free | Chinese New Year Theme</w:t>
+        <w:t>Play Money Mouse Free - Review of Pragmatic Play's Slot Game</w:t>
       </w:r>
     </w:p>
     <w:p>
@@ -252,7 +252,7 @@
       </w:pPr>
       <w:r/>
       <w:r>
-        <w:t>Colorful and funny graphics.</w:t>
+        <w:t>Gameplay with a Wild symbol and bonus mode</w:t>
       </w:r>
     </w:p>
     <w:p>
@@ -263,7 +263,7 @@
       </w:pPr>
       <w:r/>
       <w:r>
-        <w:t>Three jackpots of different values.</w:t>
+        <w:t>Colorful and funny graphics</w:t>
       </w:r>
     </w:p>
     <w:p>
@@ -274,7 +274,7 @@
       </w:pPr>
       <w:r/>
       <w:r>
-        <w:t>Reference to Chinese New year theme.</w:t>
+        <w:t>Three jackpots of different values</w:t>
       </w:r>
     </w:p>
     <w:p>
@@ -285,7 +285,7 @@
       </w:pPr>
       <w:r/>
       <w:r>
-        <w:t>Celebration of Chinese culture.</w:t>
+        <w:t>Celebrates Chinese New Year and Chinese culture</w:t>
       </w:r>
     </w:p>
     <w:p>
@@ -304,7 +304,7 @@
       </w:pPr>
       <w:r/>
       <w:r>
-        <w:t>Difficult to hit jackpots.</w:t>
+        <w:t>Difficulty in obtaining the jackpots</w:t>
       </w:r>
     </w:p>
     <w:p>
@@ -315,7 +315,7 @@
       </w:pPr>
       <w:r/>
       <w:r>
-        <w:t>Limited symbol variety.</w:t>
+        <w:t>Highly used oriental theme in the online slot game industry</w:t>
       </w:r>
     </w:p>
     <w:p>
@@ -324,7 +324,7 @@
         <w:rPr>
           <w:b/>
         </w:rPr>
-        <w:t>Play Money Mouse Slot Free | Chinese New Year Theme</w:t>
+        <w:t>Play Money Mouse Free - Review of Pragmatic Play's Slot Game</w:t>
       </w:r>
     </w:p>
     <w:p>
@@ -333,7 +333,7 @@
         <w:rPr>
           <w:i/>
         </w:rPr>
-        <w:t>Money Mouse by Pragmatic Play celebrates Chinese New Year with colorful graphics, 3 jackpots, and references to Chinese culture. Play for free.</w:t>
+        <w:t>Review of Money Mouse by Pragmatic Play - gameplay, graphics, jackpots, and Chinese New Year theme. Play free!</w:t>
       </w:r>
     </w:p>
     <w:sectPr>
